--- a/task 6/task6 Group_20.docx
+++ b/task 6/task6 Group_20.docx
@@ -1559,11 +1559,19 @@
                 <w:rFonts w:ascii="Times New Roman" w:hAnsi="Times New Roman" w:cs="Times New Roman"/>
               </w:rPr>
             </w:pPr>
+            <w:proofErr w:type="spellStart"/>
             <w:r>
               <w:rPr>
                 <w:rFonts w:ascii="Times New Roman" w:hAnsi="Times New Roman" w:cs="Times New Roman"/>
               </w:rPr>
-              <w:t>Matricule Number</w:t>
+              <w:t>Matricule</w:t>
+            </w:r>
+            <w:proofErr w:type="spellEnd"/>
+            <w:r>
+              <w:rPr>
+                <w:rFonts w:ascii="Times New Roman" w:hAnsi="Times New Roman" w:cs="Times New Roman"/>
+              </w:rPr>
+              <w:t xml:space="preserve"> Number</w:t>
             </w:r>
           </w:p>
         </w:tc>
@@ -2192,7 +2200,7 @@
             </w:rPr>
             <w:fldChar w:fldCharType="separate"/>
           </w:r>
-          <w:hyperlink w:anchor="_Toc169818417" w:history="1">
+          <w:hyperlink w:anchor="_Toc169819281" w:history="1">
             <w:r>
               <w:rPr>
                 <w:rStyle w:val="Hyperlink"/>
@@ -2222,7 +2230,7 @@
                 <w:noProof/>
                 <w:webHidden/>
               </w:rPr>
-              <w:instrText xml:space="preserve"> PAGEREF _Toc169818417 \h </w:instrText>
+              <w:instrText xml:space="preserve"> PAGEREF _Toc169819281 \h </w:instrText>
             </w:r>
             <w:r>
               <w:rPr>
@@ -2264,7 +2272,7 @@
               <w:noProof/>
             </w:rPr>
           </w:pPr>
-          <w:hyperlink w:anchor="_Toc169818418" w:history="1">
+          <w:hyperlink w:anchor="_Toc169819282" w:history="1">
             <w:r>
               <w:rPr>
                 <w:rStyle w:val="Hyperlink"/>
@@ -2294,7 +2302,7 @@
                 <w:noProof/>
                 <w:webHidden/>
               </w:rPr>
-              <w:instrText xml:space="preserve"> PAGEREF _Toc169818418 \h </w:instrText>
+              <w:instrText xml:space="preserve"> PAGEREF _Toc169819282 \h </w:instrText>
             </w:r>
             <w:r>
               <w:rPr>
@@ -2336,7 +2344,7 @@
               <w:noProof/>
             </w:rPr>
           </w:pPr>
-          <w:hyperlink w:anchor="_Toc169818419" w:history="1">
+          <w:hyperlink w:anchor="_Toc169819283" w:history="1">
             <w:r>
               <w:rPr>
                 <w:rStyle w:val="Hyperlink"/>
@@ -2366,7 +2374,7 @@
                 <w:noProof/>
                 <w:webHidden/>
               </w:rPr>
-              <w:instrText xml:space="preserve"> PAGEREF _Toc169818419 \h </w:instrText>
+              <w:instrText xml:space="preserve"> PAGEREF _Toc169819283 \h </w:instrText>
             </w:r>
             <w:r>
               <w:rPr>
@@ -2408,7 +2416,7 @@
               <w:noProof/>
             </w:rPr>
           </w:pPr>
-          <w:hyperlink w:anchor="_Toc169818420" w:history="1">
+          <w:hyperlink w:anchor="_Toc169819284" w:history="1">
             <w:r>
               <w:rPr>
                 <w:rStyle w:val="Hyperlink"/>
@@ -2438,7 +2446,7 @@
                 <w:noProof/>
                 <w:webHidden/>
               </w:rPr>
-              <w:instrText xml:space="preserve"> PAGEREF _Toc169818420 \h </w:instrText>
+              <w:instrText xml:space="preserve"> PAGEREF _Toc169819284 \h </w:instrText>
             </w:r>
             <w:r>
               <w:rPr>
@@ -2480,7 +2488,7 @@
               <w:noProof/>
             </w:rPr>
           </w:pPr>
-          <w:hyperlink w:anchor="_Toc169818421" w:history="1">
+          <w:hyperlink w:anchor="_Toc169819285" w:history="1">
             <w:r>
               <w:rPr>
                 <w:rStyle w:val="Hyperlink"/>
@@ -2510,7 +2518,7 @@
                 <w:noProof/>
                 <w:webHidden/>
               </w:rPr>
-              <w:instrText xml:space="preserve"> PAGEREF _Toc169818421 \h </w:instrText>
+              <w:instrText xml:space="preserve"> PAGEREF _Toc169819285 \h </w:instrText>
             </w:r>
             <w:r>
               <w:rPr>
@@ -2552,7 +2560,7 @@
               <w:noProof/>
             </w:rPr>
           </w:pPr>
-          <w:hyperlink w:anchor="_Toc169818422" w:history="1">
+          <w:hyperlink w:anchor="_Toc169819286" w:history="1">
             <w:r>
               <w:rPr>
                 <w:rStyle w:val="Hyperlink"/>
@@ -2582,7 +2590,7 @@
                 <w:noProof/>
                 <w:webHidden/>
               </w:rPr>
-              <w:instrText xml:space="preserve"> PAGEREF _Toc169818422 \h </w:instrText>
+              <w:instrText xml:space="preserve"> PAGEREF _Toc169819286 \h </w:instrText>
             </w:r>
             <w:r>
               <w:rPr>
@@ -2624,7 +2632,7 @@
               <w:noProof/>
             </w:rPr>
           </w:pPr>
-          <w:hyperlink w:anchor="_Toc169818423" w:history="1">
+          <w:hyperlink w:anchor="_Toc169819287" w:history="1">
             <w:r>
               <w:rPr>
                 <w:rStyle w:val="Hyperlink"/>
@@ -2654,7 +2662,7 @@
                 <w:noProof/>
                 <w:webHidden/>
               </w:rPr>
-              <w:instrText xml:space="preserve"> PAGEREF _Toc169818423 \h </w:instrText>
+              <w:instrText xml:space="preserve"> PAGEREF _Toc169819287 \h </w:instrText>
             </w:r>
             <w:r>
               <w:rPr>
@@ -2696,7 +2704,7 @@
               <w:noProof/>
             </w:rPr>
           </w:pPr>
-          <w:hyperlink w:anchor="_Toc169818424" w:history="1">
+          <w:hyperlink w:anchor="_Toc169819288" w:history="1">
             <w:r>
               <w:rPr>
                 <w:rStyle w:val="Hyperlink"/>
@@ -2726,7 +2734,7 @@
                 <w:noProof/>
                 <w:webHidden/>
               </w:rPr>
-              <w:instrText xml:space="preserve"> PAGEREF _Toc169818424 \h </w:instrText>
+              <w:instrText xml:space="preserve"> PAGEREF _Toc169819288 \h </w:instrText>
             </w:r>
             <w:r>
               <w:rPr>
@@ -2768,7 +2776,7 @@
               <w:noProof/>
             </w:rPr>
           </w:pPr>
-          <w:hyperlink w:anchor="_Toc169818425" w:history="1">
+          <w:hyperlink w:anchor="_Toc169819289" w:history="1">
             <w:r>
               <w:rPr>
                 <w:rStyle w:val="Hyperlink"/>
@@ -2798,7 +2806,7 @@
                 <w:noProof/>
                 <w:webHidden/>
               </w:rPr>
-              <w:instrText xml:space="preserve"> PAGEREF _Toc169818425 \h </w:instrText>
+              <w:instrText xml:space="preserve"> PAGEREF _Toc169819289 \h </w:instrText>
             </w:r>
             <w:r>
               <w:rPr>
@@ -2840,7 +2848,7 @@
               <w:noProof/>
             </w:rPr>
           </w:pPr>
-          <w:hyperlink w:anchor="_Toc169818426" w:history="1">
+          <w:hyperlink w:anchor="_Toc169819290" w:history="1">
             <w:r>
               <w:rPr>
                 <w:rStyle w:val="Hyperlink"/>
@@ -2870,7 +2878,7 @@
                 <w:noProof/>
                 <w:webHidden/>
               </w:rPr>
-              <w:instrText xml:space="preserve"> PAGEREF _Toc169818426 \h </w:instrText>
+              <w:instrText xml:space="preserve"> PAGEREF _Toc169819290 \h </w:instrText>
             </w:r>
             <w:r>
               <w:rPr>
@@ -2912,7 +2920,7 @@
               <w:noProof/>
             </w:rPr>
           </w:pPr>
-          <w:hyperlink w:anchor="_Toc169818427" w:history="1">
+          <w:hyperlink w:anchor="_Toc169819291" w:history="1">
             <w:r>
               <w:rPr>
                 <w:rStyle w:val="Hyperlink"/>
@@ -2942,7 +2950,7 @@
                 <w:noProof/>
                 <w:webHidden/>
               </w:rPr>
-              <w:instrText xml:space="preserve"> PAGEREF _Toc169818427 \h </w:instrText>
+              <w:instrText xml:space="preserve"> PAGEREF _Toc169819291 \h </w:instrText>
             </w:r>
             <w:r>
               <w:rPr>
@@ -2963,6 +2971,78 @@
                 <w:webHidden/>
               </w:rPr>
               <w:t>6</w:t>
+            </w:r>
+            <w:r>
+              <w:rPr>
+                <w:noProof/>
+                <w:webHidden/>
+              </w:rPr>
+              <w:fldChar w:fldCharType="end"/>
+            </w:r>
+          </w:hyperlink>
+        </w:p>
+        <w:p>
+          <w:pPr>
+            <w:pStyle w:val="TOC2"/>
+            <w:tabs>
+              <w:tab w:val="right" w:leader="dot" w:pos="9350"/>
+            </w:tabs>
+            <w:rPr>
+              <w:rFonts w:eastAsiaTheme="minorEastAsia"/>
+              <w:noProof/>
+            </w:rPr>
+          </w:pPr>
+          <w:hyperlink w:anchor="_Toc169819292" w:history="1">
+            <w:r>
+              <w:rPr>
+                <w:rStyle w:val="Hyperlink"/>
+                <w:rFonts w:ascii="Times New Roman" w:eastAsia="Times New Roman" w:hAnsi="Times New Roman" w:cs="Times New Roman"/>
+                <w:b/>
+                <w:bCs/>
+                <w:noProof/>
+              </w:rPr>
+              <w:t>Results:</w:t>
+            </w:r>
+            <w:r>
+              <w:rPr>
+                <w:noProof/>
+                <w:webHidden/>
+              </w:rPr>
+              <w:tab/>
+            </w:r>
+            <w:r>
+              <w:rPr>
+                <w:noProof/>
+                <w:webHidden/>
+              </w:rPr>
+              <w:fldChar w:fldCharType="begin"/>
+            </w:r>
+            <w:r>
+              <w:rPr>
+                <w:noProof/>
+                <w:webHidden/>
+              </w:rPr>
+              <w:instrText xml:space="preserve"> PAGEREF _Toc169819292 \h </w:instrText>
+            </w:r>
+            <w:r>
+              <w:rPr>
+                <w:noProof/>
+                <w:webHidden/>
+              </w:rPr>
+            </w:r>
+            <w:r>
+              <w:rPr>
+                <w:noProof/>
+                <w:webHidden/>
+              </w:rPr>
+              <w:fldChar w:fldCharType="separate"/>
+            </w:r>
+            <w:r>
+              <w:rPr>
+                <w:noProof/>
+                <w:webHidden/>
+              </w:rPr>
+              <w:t>7</w:t>
             </w:r>
             <w:r>
               <w:rPr>
@@ -2984,7 +3064,7 @@
               <w:noProof/>
             </w:rPr>
           </w:pPr>
-          <w:hyperlink w:anchor="_Toc169818428" w:history="1">
+          <w:hyperlink w:anchor="_Toc169819293" w:history="1">
             <w:r>
               <w:rPr>
                 <w:rStyle w:val="Hyperlink"/>
@@ -3014,7 +3094,7 @@
                 <w:noProof/>
                 <w:webHidden/>
               </w:rPr>
-              <w:instrText xml:space="preserve"> PAGEREF _Toc169818428 \h </w:instrText>
+              <w:instrText xml:space="preserve"> PAGEREF _Toc169819293 \h </w:instrText>
             </w:r>
             <w:r>
               <w:rPr>
@@ -3034,7 +3114,7 @@
                 <w:noProof/>
                 <w:webHidden/>
               </w:rPr>
-              <w:t>6</w:t>
+              <w:t>9</w:t>
             </w:r>
             <w:r>
               <w:rPr>
@@ -3057,7 +3137,7 @@
               <w:noProof/>
             </w:rPr>
           </w:pPr>
-          <w:hyperlink w:anchor="_Toc169818429" w:history="1">
+          <w:hyperlink w:anchor="_Toc169819294" w:history="1">
             <w:r>
               <w:rPr>
                 <w:rStyle w:val="Hyperlink"/>
@@ -3104,7 +3184,7 @@
                 <w:noProof/>
                 <w:webHidden/>
               </w:rPr>
-              <w:instrText xml:space="preserve"> PAGEREF _Toc169818429 \h </w:instrText>
+              <w:instrText xml:space="preserve"> PAGEREF _Toc169819294 \h </w:instrText>
             </w:r>
             <w:r>
               <w:rPr>
@@ -3124,7 +3204,7 @@
                 <w:noProof/>
                 <w:webHidden/>
               </w:rPr>
-              <w:t>6</w:t>
+              <w:t>9</w:t>
             </w:r>
             <w:r>
               <w:rPr>
@@ -3147,7 +3227,7 @@
               <w:noProof/>
             </w:rPr>
           </w:pPr>
-          <w:hyperlink w:anchor="_Toc169818430" w:history="1">
+          <w:hyperlink w:anchor="_Toc169819295" w:history="1">
             <w:r>
               <w:rPr>
                 <w:rStyle w:val="Hyperlink"/>
@@ -3194,7 +3274,7 @@
                 <w:noProof/>
                 <w:webHidden/>
               </w:rPr>
-              <w:instrText xml:space="preserve"> PAGEREF _Toc169818430 \h </w:instrText>
+              <w:instrText xml:space="preserve"> PAGEREF _Toc169819295 \h </w:instrText>
             </w:r>
             <w:r>
               <w:rPr>
@@ -3214,7 +3294,7 @@
                 <w:noProof/>
                 <w:webHidden/>
               </w:rPr>
-              <w:t>6</w:t>
+              <w:t>9</w:t>
             </w:r>
             <w:r>
               <w:rPr>
@@ -3237,7 +3317,7 @@
               <w:noProof/>
             </w:rPr>
           </w:pPr>
-          <w:hyperlink w:anchor="_Toc169818431" w:history="1">
+          <w:hyperlink w:anchor="_Toc169819296" w:history="1">
             <w:r>
               <w:rPr>
                 <w:rStyle w:val="Hyperlink"/>
@@ -3284,7 +3364,7 @@
                 <w:noProof/>
                 <w:webHidden/>
               </w:rPr>
-              <w:instrText xml:space="preserve"> PAGEREF _Toc169818431 \h </w:instrText>
+              <w:instrText xml:space="preserve"> PAGEREF _Toc169819296 \h </w:instrText>
             </w:r>
             <w:r>
               <w:rPr>
@@ -3304,7 +3384,7 @@
                 <w:noProof/>
                 <w:webHidden/>
               </w:rPr>
-              <w:t>7</w:t>
+              <w:t>10</w:t>
             </w:r>
             <w:r>
               <w:rPr>
@@ -3327,7 +3407,7 @@
               <w:noProof/>
             </w:rPr>
           </w:pPr>
-          <w:hyperlink w:anchor="_Toc169818432" w:history="1">
+          <w:hyperlink w:anchor="_Toc169819297" w:history="1">
             <w:r>
               <w:rPr>
                 <w:rStyle w:val="Hyperlink"/>
@@ -3374,7 +3454,7 @@
                 <w:noProof/>
                 <w:webHidden/>
               </w:rPr>
-              <w:instrText xml:space="preserve"> PAGEREF _Toc169818432 \h </w:instrText>
+              <w:instrText xml:space="preserve"> PAGEREF _Toc169819297 \h </w:instrText>
             </w:r>
             <w:r>
               <w:rPr>
@@ -3394,7 +3474,7 @@
                 <w:noProof/>
                 <w:webHidden/>
               </w:rPr>
-              <w:t>7</w:t>
+              <w:t>10</w:t>
             </w:r>
             <w:r>
               <w:rPr>
@@ -3416,7 +3496,7 @@
               <w:noProof/>
             </w:rPr>
           </w:pPr>
-          <w:hyperlink w:anchor="_Toc169818433" w:history="1">
+          <w:hyperlink w:anchor="_Toc169819298" w:history="1">
             <w:r>
               <w:rPr>
                 <w:rStyle w:val="Hyperlink"/>
@@ -3446,7 +3526,7 @@
                 <w:noProof/>
                 <w:webHidden/>
               </w:rPr>
-              <w:instrText xml:space="preserve"> PAGEREF _Toc169818433 \h </w:instrText>
+              <w:instrText xml:space="preserve"> PAGEREF _Toc169819298 \h </w:instrText>
             </w:r>
             <w:r>
               <w:rPr>
@@ -3466,7 +3546,7 @@
                 <w:noProof/>
                 <w:webHidden/>
               </w:rPr>
-              <w:t>7</w:t>
+              <w:t>10</w:t>
             </w:r>
             <w:r>
               <w:rPr>
@@ -3488,7 +3568,7 @@
               <w:noProof/>
             </w:rPr>
           </w:pPr>
-          <w:hyperlink w:anchor="_Toc169818434" w:history="1">
+          <w:hyperlink w:anchor="_Toc169819299" w:history="1">
             <w:r>
               <w:rPr>
                 <w:rStyle w:val="Hyperlink"/>
@@ -3518,7 +3598,7 @@
                 <w:noProof/>
                 <w:webHidden/>
               </w:rPr>
-              <w:instrText xml:space="preserve"> PAGEREF _Toc169818434 \h </w:instrText>
+              <w:instrText xml:space="preserve"> PAGEREF _Toc169819299 \h </w:instrText>
             </w:r>
             <w:r>
               <w:rPr>
@@ -3538,7 +3618,7 @@
                 <w:noProof/>
                 <w:webHidden/>
               </w:rPr>
-              <w:t>7</w:t>
+              <w:t>10</w:t>
             </w:r>
             <w:r>
               <w:rPr>
@@ -3560,7 +3640,7 @@
               <w:noProof/>
             </w:rPr>
           </w:pPr>
-          <w:hyperlink w:anchor="_Toc169818435" w:history="1">
+          <w:hyperlink w:anchor="_Toc169819300" w:history="1">
             <w:r>
               <w:rPr>
                 <w:rStyle w:val="Hyperlink"/>
@@ -3590,7 +3670,7 @@
                 <w:noProof/>
                 <w:webHidden/>
               </w:rPr>
-              <w:instrText xml:space="preserve"> PAGEREF _Toc169818435 \h </w:instrText>
+              <w:instrText xml:space="preserve"> PAGEREF _Toc169819300 \h </w:instrText>
             </w:r>
             <w:r>
               <w:rPr>
@@ -3610,7 +3690,7 @@
                 <w:noProof/>
                 <w:webHidden/>
               </w:rPr>
-              <w:t>7</w:t>
+              <w:t>10</w:t>
             </w:r>
             <w:r>
               <w:rPr>
@@ -3632,7 +3712,7 @@
               <w:noProof/>
             </w:rPr>
           </w:pPr>
-          <w:hyperlink w:anchor="_Toc169818436" w:history="1">
+          <w:hyperlink w:anchor="_Toc169819301" w:history="1">
             <w:r>
               <w:rPr>
                 <w:rStyle w:val="Hyperlink"/>
@@ -3662,7 +3742,7 @@
                 <w:noProof/>
                 <w:webHidden/>
               </w:rPr>
-              <w:instrText xml:space="preserve"> PAGEREF _Toc169818436 \h </w:instrText>
+              <w:instrText xml:space="preserve"> PAGEREF _Toc169819301 \h </w:instrText>
             </w:r>
             <w:r>
               <w:rPr>
@@ -3682,7 +3762,7 @@
                 <w:noProof/>
                 <w:webHidden/>
               </w:rPr>
-              <w:t>7</w:t>
+              <w:t>10</w:t>
             </w:r>
             <w:r>
               <w:rPr>
@@ -3704,7 +3784,7 @@
               <w:noProof/>
             </w:rPr>
           </w:pPr>
-          <w:hyperlink w:anchor="_Toc169818437" w:history="1">
+          <w:hyperlink w:anchor="_Toc169819302" w:history="1">
             <w:r>
               <w:rPr>
                 <w:rStyle w:val="Hyperlink"/>
@@ -3734,7 +3814,7 @@
                 <w:noProof/>
                 <w:webHidden/>
               </w:rPr>
-              <w:instrText xml:space="preserve"> PAGEREF _Toc169818437 \h </w:instrText>
+              <w:instrText xml:space="preserve"> PAGEREF _Toc169819302 \h </w:instrText>
             </w:r>
             <w:r>
               <w:rPr>
@@ -3754,7 +3834,7 @@
                 <w:noProof/>
                 <w:webHidden/>
               </w:rPr>
-              <w:t>7</w:t>
+              <w:t>10</w:t>
             </w:r>
             <w:r>
               <w:rPr>
@@ -3888,7 +3968,7 @@
           <w:color w:val="auto"/>
         </w:rPr>
       </w:pPr>
-      <w:bookmarkStart w:id="0" w:name="_Toc169818417"/>
+      <w:bookmarkStart w:id="0" w:name="_Toc169819281"/>
       <w:r>
         <w:rPr>
           <w:rFonts w:ascii="Times New Roman" w:eastAsia="Times New Roman" w:hAnsi="Times New Roman" w:cs="Times New Roman"/>
@@ -3933,7 +4013,7 @@
           <w:color w:val="auto"/>
         </w:rPr>
       </w:pPr>
-      <w:bookmarkStart w:id="1" w:name="_Toc169818418"/>
+      <w:bookmarkStart w:id="1" w:name="_Toc169819282"/>
       <w:r>
         <w:rPr>
           <w:rFonts w:ascii="Times New Roman" w:eastAsia="Times New Roman" w:hAnsi="Times New Roman" w:cs="Times New Roman"/>
@@ -3977,7 +4057,7 @@
           <w:color w:val="auto"/>
         </w:rPr>
       </w:pPr>
-      <w:bookmarkStart w:id="2" w:name="_Toc169818419"/>
+      <w:bookmarkStart w:id="2" w:name="_Toc169819283"/>
       <w:r>
         <w:rPr>
           <w:rFonts w:ascii="Times New Roman" w:eastAsia="Times New Roman" w:hAnsi="Times New Roman" w:cs="Times New Roman"/>
@@ -4279,7 +4359,7 @@
           <w:bCs/>
         </w:rPr>
       </w:pPr>
-      <w:bookmarkStart w:id="3" w:name="_Toc169818420"/>
+      <w:bookmarkStart w:id="3" w:name="_Toc169819284"/>
       <w:r>
         <w:rPr>
           <w:rFonts w:ascii="Times New Roman" w:eastAsia="Times New Roman" w:hAnsi="Times New Roman" w:cs="Times New Roman"/>
@@ -4379,7 +4459,7 @@
           <w:color w:val="auto"/>
         </w:rPr>
       </w:pPr>
-      <w:bookmarkStart w:id="4" w:name="_Toc169818421"/>
+      <w:bookmarkStart w:id="4" w:name="_Toc169819285"/>
       <w:r>
         <w:rPr>
           <w:rFonts w:ascii="Times New Roman" w:eastAsia="Times New Roman" w:hAnsi="Times New Roman" w:cs="Times New Roman"/>
@@ -4423,7 +4503,7 @@
           <w:color w:val="auto"/>
         </w:rPr>
       </w:pPr>
-      <w:bookmarkStart w:id="5" w:name="_Toc169818422"/>
+      <w:bookmarkStart w:id="5" w:name="_Toc169819286"/>
       <w:r>
         <w:rPr>
           <w:rFonts w:ascii="Times New Roman" w:eastAsia="Times New Roman" w:hAnsi="Times New Roman" w:cs="Times New Roman"/>
@@ -4797,7 +4877,7 @@
           <w:color w:val="auto"/>
         </w:rPr>
       </w:pPr>
-      <w:bookmarkStart w:id="6" w:name="_Toc169818423"/>
+      <w:bookmarkStart w:id="6" w:name="_Toc169819287"/>
       <w:r>
         <w:rPr>
           <w:rFonts w:ascii="Times New Roman" w:eastAsia="Times New Roman" w:hAnsi="Times New Roman" w:cs="Times New Roman"/>
@@ -4862,7 +4942,7 @@
           <w:color w:val="auto"/>
         </w:rPr>
       </w:pPr>
-      <w:bookmarkStart w:id="7" w:name="_Toc169818424"/>
+      <w:bookmarkStart w:id="7" w:name="_Toc169819288"/>
       <w:r>
         <w:rPr>
           <w:rFonts w:ascii="Times New Roman" w:eastAsia="Times New Roman" w:hAnsi="Times New Roman" w:cs="Times New Roman"/>
@@ -4976,7 +5056,7 @@
           <w:color w:val="auto"/>
         </w:rPr>
       </w:pPr>
-      <w:bookmarkStart w:id="8" w:name="_Toc169818425"/>
+      <w:bookmarkStart w:id="8" w:name="_Toc169819289"/>
       <w:r>
         <w:rPr>
           <w:rFonts w:ascii="Times New Roman" w:eastAsia="Times New Roman" w:hAnsi="Times New Roman" w:cs="Times New Roman"/>
@@ -5013,6 +5093,7 @@
         </w:rPr>
         <w:t xml:space="preserve">Implemented data encryption both at rest and in transit using </w:t>
       </w:r>
+      <w:proofErr w:type="spellStart"/>
       <w:r>
         <w:rPr>
           <w:rFonts w:ascii="Times New Roman" w:eastAsia="Times New Roman" w:hAnsi="Times New Roman" w:cs="Times New Roman"/>
@@ -5021,7 +5102,18 @@
           <w:szCs w:val="24"/>
           <w14:ligatures w14:val="none"/>
         </w:rPr>
-        <w:t>mySQL workbench</w:t>
+        <w:t>mySQL</w:t>
+      </w:r>
+      <w:proofErr w:type="spellEnd"/>
+      <w:r>
+        <w:rPr>
+          <w:rFonts w:ascii="Times New Roman" w:eastAsia="Times New Roman" w:hAnsi="Times New Roman" w:cs="Times New Roman"/>
+          <w:kern w:val="0"/>
+          <w:sz w:val="24"/>
+          <w:szCs w:val="24"/>
+          <w14:ligatures w14:val="none"/>
+        </w:rPr>
+        <w:t xml:space="preserve"> workbench</w:t>
       </w:r>
       <w:r>
         <w:rPr>
@@ -5070,7 +5162,7 @@
           <w:color w:val="auto"/>
         </w:rPr>
       </w:pPr>
-      <w:bookmarkStart w:id="9" w:name="_Toc169818426"/>
+      <w:bookmarkStart w:id="9" w:name="_Toc169819290"/>
       <w:r>
         <w:rPr>
           <w:rFonts w:ascii="Times New Roman" w:eastAsia="Times New Roman" w:hAnsi="Times New Roman" w:cs="Times New Roman"/>
@@ -5114,7 +5206,7 @@
           <w:color w:val="auto"/>
         </w:rPr>
       </w:pPr>
-      <w:bookmarkStart w:id="10" w:name="_Toc169818427"/>
+      <w:bookmarkStart w:id="10" w:name="_Toc169819291"/>
       <w:r>
         <w:rPr>
           <w:rFonts w:ascii="Times New Roman" w:eastAsia="Times New Roman" w:hAnsi="Times New Roman" w:cs="Times New Roman"/>
@@ -5264,6 +5356,7 @@
           <w14:ligatures w14:val="none"/>
         </w:rPr>
       </w:pPr>
+      <w:proofErr w:type="spellStart"/>
       <w:r>
         <w:rPr>
           <w:rFonts w:ascii="Times New Roman" w:eastAsia="Times New Roman" w:hAnsi="Times New Roman" w:cs="Times New Roman"/>
@@ -5274,6 +5367,7 @@
         </w:rPr>
         <w:t>sql</w:t>
       </w:r>
+      <w:proofErr w:type="spellEnd"/>
     </w:p>
     <w:p>
       <w:pPr>
@@ -5354,7 +5448,29 @@
           <w:szCs w:val="20"/>
           <w14:ligatures w14:val="none"/>
         </w:rPr>
-        <w:t xml:space="preserve">  UserID INT PRIMARY KEY,</w:t>
+        <w:t xml:space="preserve">  </w:t>
+      </w:r>
+      <w:proofErr w:type="spellStart"/>
+      <w:r>
+        <w:rPr>
+          <w:rFonts w:ascii="Times New Roman" w:eastAsia="Times New Roman" w:hAnsi="Times New Roman" w:cs="Times New Roman"/>
+          <w:kern w:val="0"/>
+          <w:sz w:val="20"/>
+          <w:szCs w:val="20"/>
+          <w14:ligatures w14:val="none"/>
+        </w:rPr>
+        <w:t>UserID</w:t>
+      </w:r>
+      <w:proofErr w:type="spellEnd"/>
+      <w:r>
+        <w:rPr>
+          <w:rFonts w:ascii="Times New Roman" w:eastAsia="Times New Roman" w:hAnsi="Times New Roman" w:cs="Times New Roman"/>
+          <w:kern w:val="0"/>
+          <w:sz w:val="20"/>
+          <w:szCs w:val="20"/>
+          <w14:ligatures w14:val="none"/>
+        </w:rPr>
+        <w:t xml:space="preserve"> INT PRIMARY KEY,</w:t>
       </w:r>
     </w:p>
     <w:p>
@@ -5395,7 +5511,29 @@
           <w:szCs w:val="20"/>
           <w14:ligatures w14:val="none"/>
         </w:rPr>
-        <w:t xml:space="preserve">  Name VARCHAR(100),</w:t>
+        <w:t xml:space="preserve">  Name </w:t>
+      </w:r>
+      <w:proofErr w:type="gramStart"/>
+      <w:r>
+        <w:rPr>
+          <w:rFonts w:ascii="Times New Roman" w:eastAsia="Times New Roman" w:hAnsi="Times New Roman" w:cs="Times New Roman"/>
+          <w:kern w:val="0"/>
+          <w:sz w:val="20"/>
+          <w:szCs w:val="20"/>
+          <w14:ligatures w14:val="none"/>
+        </w:rPr>
+        <w:t>VARCHAR(</w:t>
+      </w:r>
+      <w:proofErr w:type="gramEnd"/>
+      <w:r>
+        <w:rPr>
+          <w:rFonts w:ascii="Times New Roman" w:eastAsia="Times New Roman" w:hAnsi="Times New Roman" w:cs="Times New Roman"/>
+          <w:kern w:val="0"/>
+          <w:sz w:val="20"/>
+          <w:szCs w:val="20"/>
+          <w14:ligatures w14:val="none"/>
+        </w:rPr>
+        <w:t>100),</w:t>
       </w:r>
     </w:p>
     <w:p>
@@ -5436,7 +5574,29 @@
           <w:szCs w:val="20"/>
           <w14:ligatures w14:val="none"/>
         </w:rPr>
-        <w:t xml:space="preserve">  Location VARCHAR(100),</w:t>
+        <w:t xml:space="preserve">  Location </w:t>
+      </w:r>
+      <w:proofErr w:type="gramStart"/>
+      <w:r>
+        <w:rPr>
+          <w:rFonts w:ascii="Times New Roman" w:eastAsia="Times New Roman" w:hAnsi="Times New Roman" w:cs="Times New Roman"/>
+          <w:kern w:val="0"/>
+          <w:sz w:val="20"/>
+          <w:szCs w:val="20"/>
+          <w14:ligatures w14:val="none"/>
+        </w:rPr>
+        <w:t>VARCHAR(</w:t>
+      </w:r>
+      <w:proofErr w:type="gramEnd"/>
+      <w:r>
+        <w:rPr>
+          <w:rFonts w:ascii="Times New Roman" w:eastAsia="Times New Roman" w:hAnsi="Times New Roman" w:cs="Times New Roman"/>
+          <w:kern w:val="0"/>
+          <w:sz w:val="20"/>
+          <w:szCs w:val="20"/>
+          <w14:ligatures w14:val="none"/>
+        </w:rPr>
+        <w:t>100),</w:t>
       </w:r>
     </w:p>
     <w:p>
@@ -5477,7 +5637,29 @@
           <w:szCs w:val="20"/>
           <w14:ligatures w14:val="none"/>
         </w:rPr>
-        <w:t xml:space="preserve">  Email VARCHAR(100)</w:t>
+        <w:t xml:space="preserve">  Email </w:t>
+      </w:r>
+      <w:proofErr w:type="gramStart"/>
+      <w:r>
+        <w:rPr>
+          <w:rFonts w:ascii="Times New Roman" w:eastAsia="Times New Roman" w:hAnsi="Times New Roman" w:cs="Times New Roman"/>
+          <w:kern w:val="0"/>
+          <w:sz w:val="20"/>
+          <w:szCs w:val="20"/>
+          <w14:ligatures w14:val="none"/>
+        </w:rPr>
+        <w:t>VARCHAR(</w:t>
+      </w:r>
+      <w:proofErr w:type="gramEnd"/>
+      <w:r>
+        <w:rPr>
+          <w:rFonts w:ascii="Times New Roman" w:eastAsia="Times New Roman" w:hAnsi="Times New Roman" w:cs="Times New Roman"/>
+          <w:kern w:val="0"/>
+          <w:sz w:val="20"/>
+          <w:szCs w:val="20"/>
+          <w14:ligatures w14:val="none"/>
+        </w:rPr>
+        <w:t>100)</w:t>
       </w:r>
     </w:p>
     <w:p>
@@ -5523,7 +5705,7 @@
     </w:p>
     <w:p>
       <w:pPr>
-        <w:pStyle w:val="Heading1"/>
+        <w:pStyle w:val="Heading2"/>
         <w:rPr>
           <w:rFonts w:ascii="Times New Roman" w:eastAsia="Times New Roman" w:hAnsi="Times New Roman" w:cs="Times New Roman"/>
           <w:b/>
@@ -5531,7 +5713,7 @@
           <w:color w:val="auto"/>
         </w:rPr>
       </w:pPr>
-      <w:bookmarkStart w:id="11" w:name="_Toc169818428"/>
+      <w:bookmarkStart w:id="11" w:name="_Toc169819292"/>
       <w:r>
         <w:rPr>
           <w:rFonts w:ascii="Times New Roman" w:eastAsia="Times New Roman" w:hAnsi="Times New Roman" w:cs="Times New Roman"/>
@@ -5539,9 +5721,312 @@
           <w:bCs/>
           <w:color w:val="auto"/>
         </w:rPr>
+        <w:lastRenderedPageBreak/>
+        <w:t>Results:</w:t>
+      </w:r>
+      <w:bookmarkEnd w:id="11"/>
+    </w:p>
+    <w:p>
+      <w:r>
+        <w:rPr>
+          <w:noProof/>
+        </w:rPr>
+        <w:drawing>
+          <wp:inline distT="0" distB="0" distL="0" distR="0" wp14:anchorId="19A1E146" wp14:editId="30455675">
+            <wp:extent cx="5943600" cy="3340735"/>
+            <wp:effectExtent l="0" t="0" r="0" b="0"/>
+            <wp:docPr id="1063915918" name="Picture 4"/>
+            <wp:cNvGraphicFramePr>
+              <a:graphicFrameLocks xmlns:a="http://schemas.openxmlformats.org/drawingml/2006/main" noChangeAspect="1"/>
+            </wp:cNvGraphicFramePr>
+            <a:graphic xmlns:a="http://schemas.openxmlformats.org/drawingml/2006/main">
+              <a:graphicData uri="http://schemas.openxmlformats.org/drawingml/2006/picture">
+                <pic:pic xmlns:pic="http://schemas.openxmlformats.org/drawingml/2006/picture">
+                  <pic:nvPicPr>
+                    <pic:cNvPr id="1063915918" name="Picture 1063915918"/>
+                    <pic:cNvPicPr/>
+                  </pic:nvPicPr>
+                  <pic:blipFill>
+                    <a:blip r:embed="rId11">
+                      <a:extLst>
+                        <a:ext uri="{28A0092B-C50C-407E-A947-70E740481C1C}">
+                          <a14:useLocalDpi xmlns:a14="http://schemas.microsoft.com/office/drawing/2010/main" val="0"/>
+                        </a:ext>
+                      </a:extLst>
+                    </a:blip>
+                    <a:stretch>
+                      <a:fillRect/>
+                    </a:stretch>
+                  </pic:blipFill>
+                  <pic:spPr>
+                    <a:xfrm>
+                      <a:off x="0" y="0"/>
+                      <a:ext cx="5943600" cy="3340735"/>
+                    </a:xfrm>
+                    <a:prstGeom prst="rect">
+                      <a:avLst/>
+                    </a:prstGeom>
+                  </pic:spPr>
+                </pic:pic>
+              </a:graphicData>
+            </a:graphic>
+          </wp:inline>
+        </w:drawing>
+      </w:r>
+      <w:r>
+        <w:rPr>
+          <w:noProof/>
+        </w:rPr>
+        <w:drawing>
+          <wp:inline distT="0" distB="0" distL="0" distR="0" wp14:anchorId="166F08C1" wp14:editId="6F129E9E">
+            <wp:extent cx="5943600" cy="3340735"/>
+            <wp:effectExtent l="0" t="0" r="0" b="0"/>
+            <wp:docPr id="1477797483" name="Picture 5"/>
+            <wp:cNvGraphicFramePr>
+              <a:graphicFrameLocks xmlns:a="http://schemas.openxmlformats.org/drawingml/2006/main" noChangeAspect="1"/>
+            </wp:cNvGraphicFramePr>
+            <a:graphic xmlns:a="http://schemas.openxmlformats.org/drawingml/2006/main">
+              <a:graphicData uri="http://schemas.openxmlformats.org/drawingml/2006/picture">
+                <pic:pic xmlns:pic="http://schemas.openxmlformats.org/drawingml/2006/picture">
+                  <pic:nvPicPr>
+                    <pic:cNvPr id="1477797483" name="Picture 1477797483"/>
+                    <pic:cNvPicPr/>
+                  </pic:nvPicPr>
+                  <pic:blipFill>
+                    <a:blip r:embed="rId12">
+                      <a:extLst>
+                        <a:ext uri="{28A0092B-C50C-407E-A947-70E740481C1C}">
+                          <a14:useLocalDpi xmlns:a14="http://schemas.microsoft.com/office/drawing/2010/main" val="0"/>
+                        </a:ext>
+                      </a:extLst>
+                    </a:blip>
+                    <a:stretch>
+                      <a:fillRect/>
+                    </a:stretch>
+                  </pic:blipFill>
+                  <pic:spPr>
+                    <a:xfrm>
+                      <a:off x="0" y="0"/>
+                      <a:ext cx="5943600" cy="3340735"/>
+                    </a:xfrm>
+                    <a:prstGeom prst="rect">
+                      <a:avLst/>
+                    </a:prstGeom>
+                  </pic:spPr>
+                </pic:pic>
+              </a:graphicData>
+            </a:graphic>
+          </wp:inline>
+        </w:drawing>
+      </w:r>
+      <w:r>
+        <w:rPr>
+          <w:noProof/>
+        </w:rPr>
+        <w:lastRenderedPageBreak/>
+        <w:drawing>
+          <wp:inline distT="0" distB="0" distL="0" distR="0" wp14:anchorId="08096BFC" wp14:editId="385C049E">
+            <wp:extent cx="5943600" cy="3340735"/>
+            <wp:effectExtent l="0" t="0" r="0" b="0"/>
+            <wp:docPr id="372678700" name="Picture 6"/>
+            <wp:cNvGraphicFramePr>
+              <a:graphicFrameLocks xmlns:a="http://schemas.openxmlformats.org/drawingml/2006/main" noChangeAspect="1"/>
+            </wp:cNvGraphicFramePr>
+            <a:graphic xmlns:a="http://schemas.openxmlformats.org/drawingml/2006/main">
+              <a:graphicData uri="http://schemas.openxmlformats.org/drawingml/2006/picture">
+                <pic:pic xmlns:pic="http://schemas.openxmlformats.org/drawingml/2006/picture">
+                  <pic:nvPicPr>
+                    <pic:cNvPr id="372678700" name="Picture 372678700"/>
+                    <pic:cNvPicPr/>
+                  </pic:nvPicPr>
+                  <pic:blipFill>
+                    <a:blip r:embed="rId13">
+                      <a:extLst>
+                        <a:ext uri="{28A0092B-C50C-407E-A947-70E740481C1C}">
+                          <a14:useLocalDpi xmlns:a14="http://schemas.microsoft.com/office/drawing/2010/main" val="0"/>
+                        </a:ext>
+                      </a:extLst>
+                    </a:blip>
+                    <a:stretch>
+                      <a:fillRect/>
+                    </a:stretch>
+                  </pic:blipFill>
+                  <pic:spPr>
+                    <a:xfrm>
+                      <a:off x="0" y="0"/>
+                      <a:ext cx="5943600" cy="3340735"/>
+                    </a:xfrm>
+                    <a:prstGeom prst="rect">
+                      <a:avLst/>
+                    </a:prstGeom>
+                  </pic:spPr>
+                </pic:pic>
+              </a:graphicData>
+            </a:graphic>
+          </wp:inline>
+        </w:drawing>
+      </w:r>
+      <w:r>
+        <w:rPr>
+          <w:noProof/>
+        </w:rPr>
+        <w:drawing>
+          <wp:inline distT="0" distB="0" distL="0" distR="0" wp14:anchorId="0912116B" wp14:editId="3D29E68F">
+            <wp:extent cx="5943600" cy="3340735"/>
+            <wp:effectExtent l="0" t="0" r="0" b="0"/>
+            <wp:docPr id="1406339058" name="Picture 7"/>
+            <wp:cNvGraphicFramePr>
+              <a:graphicFrameLocks xmlns:a="http://schemas.openxmlformats.org/drawingml/2006/main" noChangeAspect="1"/>
+            </wp:cNvGraphicFramePr>
+            <a:graphic xmlns:a="http://schemas.openxmlformats.org/drawingml/2006/main">
+              <a:graphicData uri="http://schemas.openxmlformats.org/drawingml/2006/picture">
+                <pic:pic xmlns:pic="http://schemas.openxmlformats.org/drawingml/2006/picture">
+                  <pic:nvPicPr>
+                    <pic:cNvPr id="1406339058" name="Picture 1406339058"/>
+                    <pic:cNvPicPr/>
+                  </pic:nvPicPr>
+                  <pic:blipFill>
+                    <a:blip r:embed="rId14">
+                      <a:extLst>
+                        <a:ext uri="{28A0092B-C50C-407E-A947-70E740481C1C}">
+                          <a14:useLocalDpi xmlns:a14="http://schemas.microsoft.com/office/drawing/2010/main" val="0"/>
+                        </a:ext>
+                      </a:extLst>
+                    </a:blip>
+                    <a:stretch>
+                      <a:fillRect/>
+                    </a:stretch>
+                  </pic:blipFill>
+                  <pic:spPr>
+                    <a:xfrm>
+                      <a:off x="0" y="0"/>
+                      <a:ext cx="5943600" cy="3340735"/>
+                    </a:xfrm>
+                    <a:prstGeom prst="rect">
+                      <a:avLst/>
+                    </a:prstGeom>
+                  </pic:spPr>
+                </pic:pic>
+              </a:graphicData>
+            </a:graphic>
+          </wp:inline>
+        </w:drawing>
+      </w:r>
+      <w:r>
+        <w:rPr>
+          <w:noProof/>
+        </w:rPr>
+        <w:lastRenderedPageBreak/>
+        <w:drawing>
+          <wp:inline distT="0" distB="0" distL="0" distR="0" wp14:anchorId="2C1D95CF" wp14:editId="0B7EC888">
+            <wp:extent cx="5943600" cy="3340735"/>
+            <wp:effectExtent l="0" t="0" r="0" b="0"/>
+            <wp:docPr id="541400889" name="Picture 8"/>
+            <wp:cNvGraphicFramePr>
+              <a:graphicFrameLocks xmlns:a="http://schemas.openxmlformats.org/drawingml/2006/main" noChangeAspect="1"/>
+            </wp:cNvGraphicFramePr>
+            <a:graphic xmlns:a="http://schemas.openxmlformats.org/drawingml/2006/main">
+              <a:graphicData uri="http://schemas.openxmlformats.org/drawingml/2006/picture">
+                <pic:pic xmlns:pic="http://schemas.openxmlformats.org/drawingml/2006/picture">
+                  <pic:nvPicPr>
+                    <pic:cNvPr id="541400889" name="Picture 541400889"/>
+                    <pic:cNvPicPr/>
+                  </pic:nvPicPr>
+                  <pic:blipFill>
+                    <a:blip r:embed="rId15">
+                      <a:extLst>
+                        <a:ext uri="{28A0092B-C50C-407E-A947-70E740481C1C}">
+                          <a14:useLocalDpi xmlns:a14="http://schemas.microsoft.com/office/drawing/2010/main" val="0"/>
+                        </a:ext>
+                      </a:extLst>
+                    </a:blip>
+                    <a:stretch>
+                      <a:fillRect/>
+                    </a:stretch>
+                  </pic:blipFill>
+                  <pic:spPr>
+                    <a:xfrm>
+                      <a:off x="0" y="0"/>
+                      <a:ext cx="5943600" cy="3340735"/>
+                    </a:xfrm>
+                    <a:prstGeom prst="rect">
+                      <a:avLst/>
+                    </a:prstGeom>
+                  </pic:spPr>
+                </pic:pic>
+              </a:graphicData>
+            </a:graphic>
+          </wp:inline>
+        </w:drawing>
+      </w:r>
+      <w:r>
+        <w:rPr>
+          <w:noProof/>
+        </w:rPr>
+        <w:drawing>
+          <wp:inline distT="0" distB="0" distL="0" distR="0" wp14:anchorId="6A43DAE5" wp14:editId="19DFAEF3">
+            <wp:extent cx="5943600" cy="3340735"/>
+            <wp:effectExtent l="0" t="0" r="0" b="0"/>
+            <wp:docPr id="594560118" name="Picture 9"/>
+            <wp:cNvGraphicFramePr>
+              <a:graphicFrameLocks xmlns:a="http://schemas.openxmlformats.org/drawingml/2006/main" noChangeAspect="1"/>
+            </wp:cNvGraphicFramePr>
+            <a:graphic xmlns:a="http://schemas.openxmlformats.org/drawingml/2006/main">
+              <a:graphicData uri="http://schemas.openxmlformats.org/drawingml/2006/picture">
+                <pic:pic xmlns:pic="http://schemas.openxmlformats.org/drawingml/2006/picture">
+                  <pic:nvPicPr>
+                    <pic:cNvPr id="594560118" name="Picture 594560118"/>
+                    <pic:cNvPicPr/>
+                  </pic:nvPicPr>
+                  <pic:blipFill>
+                    <a:blip r:embed="rId16">
+                      <a:extLst>
+                        <a:ext uri="{28A0092B-C50C-407E-A947-70E740481C1C}">
+                          <a14:useLocalDpi xmlns:a14="http://schemas.microsoft.com/office/drawing/2010/main" val="0"/>
+                        </a:ext>
+                      </a:extLst>
+                    </a:blip>
+                    <a:stretch>
+                      <a:fillRect/>
+                    </a:stretch>
+                  </pic:blipFill>
+                  <pic:spPr>
+                    <a:xfrm>
+                      <a:off x="0" y="0"/>
+                      <a:ext cx="5943600" cy="3340735"/>
+                    </a:xfrm>
+                    <a:prstGeom prst="rect">
+                      <a:avLst/>
+                    </a:prstGeom>
+                  </pic:spPr>
+                </pic:pic>
+              </a:graphicData>
+            </a:graphic>
+          </wp:inline>
+        </w:drawing>
+      </w:r>
+    </w:p>
+    <w:p>
+      <w:pPr>
+        <w:pStyle w:val="Heading1"/>
+        <w:rPr>
+          <w:rFonts w:ascii="Times New Roman" w:eastAsia="Times New Roman" w:hAnsi="Times New Roman" w:cs="Times New Roman"/>
+          <w:b/>
+          <w:bCs/>
+          <w:color w:val="auto"/>
+        </w:rPr>
+      </w:pPr>
+      <w:bookmarkStart w:id="12" w:name="_Toc169819293"/>
+      <w:r>
+        <w:rPr>
+          <w:rFonts w:ascii="Times New Roman" w:eastAsia="Times New Roman" w:hAnsi="Times New Roman" w:cs="Times New Roman"/>
+          <w:b/>
+          <w:bCs/>
+          <w:color w:val="auto"/>
+        </w:rPr>
         <w:t>6. Technologies Used</w:t>
       </w:r>
-      <w:bookmarkEnd w:id="11"/>
+      <w:bookmarkEnd w:id="12"/>
     </w:p>
     <w:p>
       <w:pPr>
@@ -5558,7 +6043,7 @@
           <w14:ligatures w14:val="none"/>
         </w:rPr>
       </w:pPr>
-      <w:bookmarkStart w:id="12" w:name="_Toc169818429"/>
+      <w:bookmarkStart w:id="13" w:name="_Toc169819294"/>
       <w:r>
         <w:rPr>
           <w:rStyle w:val="Heading2Char"/>
@@ -5569,7 +6054,7 @@
         </w:rPr>
         <w:t>Database Management System (DBMS):</w:t>
       </w:r>
-      <w:bookmarkEnd w:id="12"/>
+      <w:bookmarkEnd w:id="13"/>
       <w:r>
         <w:rPr>
           <w:rFonts w:ascii="Times New Roman" w:eastAsia="Times New Roman" w:hAnsi="Times New Roman" w:cs="Times New Roman"/>
@@ -5580,6 +6065,7 @@
         </w:rPr>
         <w:t xml:space="preserve"> </w:t>
       </w:r>
+      <w:proofErr w:type="spellStart"/>
       <w:r>
         <w:rPr>
           <w:rFonts w:ascii="Times New Roman" w:eastAsia="Times New Roman" w:hAnsi="Times New Roman" w:cs="Times New Roman"/>
@@ -5588,7 +6074,18 @@
           <w:szCs w:val="24"/>
           <w14:ligatures w14:val="none"/>
         </w:rPr>
-        <w:t xml:space="preserve">mySQl </w:t>
+        <w:t>mySQl</w:t>
+      </w:r>
+      <w:proofErr w:type="spellEnd"/>
+      <w:r>
+        <w:rPr>
+          <w:rFonts w:ascii="Times New Roman" w:eastAsia="Times New Roman" w:hAnsi="Times New Roman" w:cs="Times New Roman"/>
+          <w:kern w:val="0"/>
+          <w:sz w:val="24"/>
+          <w:szCs w:val="24"/>
+          <w14:ligatures w14:val="none"/>
+        </w:rPr>
+        <w:t xml:space="preserve"> </w:t>
       </w:r>
       <w:r>
         <w:rPr>
@@ -5616,7 +6113,7 @@
           <w14:ligatures w14:val="none"/>
         </w:rPr>
       </w:pPr>
-      <w:bookmarkStart w:id="13" w:name="_Toc169818430"/>
+      <w:bookmarkStart w:id="14" w:name="_Toc169819295"/>
       <w:r>
         <w:rPr>
           <w:rStyle w:val="Heading2Char"/>
@@ -5627,7 +6124,7 @@
         </w:rPr>
         <w:t>Development Environment:</w:t>
       </w:r>
-      <w:bookmarkEnd w:id="13"/>
+      <w:bookmarkEnd w:id="14"/>
       <w:r>
         <w:rPr>
           <w:rFonts w:ascii="Times New Roman" w:eastAsia="Times New Roman" w:hAnsi="Times New Roman" w:cs="Times New Roman"/>
@@ -5638,6 +6135,7 @@
         </w:rPr>
         <w:t xml:space="preserve"> We utilized </w:t>
       </w:r>
+      <w:proofErr w:type="spellStart"/>
       <w:r>
         <w:rPr>
           <w:rFonts w:ascii="Times New Roman" w:eastAsia="Times New Roman" w:hAnsi="Times New Roman" w:cs="Times New Roman"/>
@@ -5646,7 +6144,18 @@
           <w:szCs w:val="24"/>
           <w14:ligatures w14:val="none"/>
         </w:rPr>
-        <w:t>mySQL workbench</w:t>
+        <w:t>mySQL</w:t>
+      </w:r>
+      <w:proofErr w:type="spellEnd"/>
+      <w:r>
+        <w:rPr>
+          <w:rFonts w:ascii="Times New Roman" w:eastAsia="Times New Roman" w:hAnsi="Times New Roman" w:cs="Times New Roman"/>
+          <w:kern w:val="0"/>
+          <w:sz w:val="24"/>
+          <w:szCs w:val="24"/>
+          <w14:ligatures w14:val="none"/>
+        </w:rPr>
+        <w:t xml:space="preserve"> workbench</w:t>
       </w:r>
       <w:r>
         <w:rPr>
@@ -5674,7 +6183,7 @@
           <w14:ligatures w14:val="none"/>
         </w:rPr>
       </w:pPr>
-      <w:bookmarkStart w:id="14" w:name="_Toc169818431"/>
+      <w:bookmarkStart w:id="15" w:name="_Toc169819296"/>
       <w:r>
         <w:rPr>
           <w:rStyle w:val="Heading2Char"/>
@@ -5686,7 +6195,7 @@
         <w:lastRenderedPageBreak/>
         <w:t>Data Modeling Tools:</w:t>
       </w:r>
-      <w:bookmarkEnd w:id="14"/>
+      <w:bookmarkEnd w:id="15"/>
       <w:r>
         <w:rPr>
           <w:rFonts w:ascii="Times New Roman" w:eastAsia="Times New Roman" w:hAnsi="Times New Roman" w:cs="Times New Roman"/>
@@ -5771,7 +6280,7 @@
           <w14:ligatures w14:val="none"/>
         </w:rPr>
       </w:pPr>
-      <w:bookmarkStart w:id="15" w:name="_Toc169818432"/>
+      <w:bookmarkStart w:id="16" w:name="_Toc169819297"/>
       <w:r>
         <w:rPr>
           <w:rStyle w:val="Heading2Char"/>
@@ -5782,7 +6291,7 @@
         </w:rPr>
         <w:t>Testing Tools:</w:t>
       </w:r>
-      <w:bookmarkEnd w:id="15"/>
+      <w:bookmarkEnd w:id="16"/>
       <w:r>
         <w:rPr>
           <w:rFonts w:ascii="Times New Roman" w:eastAsia="Times New Roman" w:hAnsi="Times New Roman" w:cs="Times New Roman"/>
@@ -5793,6 +6302,7 @@
         </w:rPr>
         <w:t xml:space="preserve"> For load testing, we used </w:t>
       </w:r>
+      <w:proofErr w:type="spellStart"/>
       <w:r>
         <w:rPr>
           <w:rFonts w:ascii="Times New Roman" w:eastAsia="Times New Roman" w:hAnsi="Times New Roman" w:cs="Times New Roman"/>
@@ -5801,7 +6311,18 @@
           <w:szCs w:val="24"/>
           <w14:ligatures w14:val="none"/>
         </w:rPr>
-        <w:t>mySQL workbench</w:t>
+        <w:t>mySQL</w:t>
+      </w:r>
+      <w:proofErr w:type="spellEnd"/>
+      <w:r>
+        <w:rPr>
+          <w:rFonts w:ascii="Times New Roman" w:eastAsia="Times New Roman" w:hAnsi="Times New Roman" w:cs="Times New Roman"/>
+          <w:kern w:val="0"/>
+          <w:sz w:val="24"/>
+          <w:szCs w:val="24"/>
+          <w14:ligatures w14:val="none"/>
+        </w:rPr>
+        <w:t xml:space="preserve"> workbench</w:t>
       </w:r>
       <w:r>
         <w:rPr>
@@ -5824,7 +6345,7 @@
           <w:color w:val="auto"/>
         </w:rPr>
       </w:pPr>
-      <w:bookmarkStart w:id="16" w:name="_Toc169818433"/>
+      <w:bookmarkStart w:id="17" w:name="_Toc169819298"/>
       <w:r>
         <w:rPr>
           <w:rFonts w:ascii="Times New Roman" w:eastAsia="Times New Roman" w:hAnsi="Times New Roman" w:cs="Times New Roman"/>
@@ -5834,7 +6355,7 @@
         </w:rPr>
         <w:t>7. Testing and Validation</w:t>
       </w:r>
-      <w:bookmarkEnd w:id="16"/>
+      <w:bookmarkEnd w:id="17"/>
     </w:p>
     <w:p>
       <w:pPr>
@@ -5868,7 +6389,7 @@
           <w:color w:val="auto"/>
         </w:rPr>
       </w:pPr>
-      <w:bookmarkStart w:id="17" w:name="_Toc169818434"/>
+      <w:bookmarkStart w:id="18" w:name="_Toc169819299"/>
       <w:r>
         <w:rPr>
           <w:rFonts w:ascii="Times New Roman" w:eastAsia="Times New Roman" w:hAnsi="Times New Roman" w:cs="Times New Roman"/>
@@ -5878,7 +6399,7 @@
         </w:rPr>
         <w:t>Testing Strategies:</w:t>
       </w:r>
-      <w:bookmarkEnd w:id="17"/>
+      <w:bookmarkEnd w:id="18"/>
     </w:p>
     <w:p>
       <w:pPr>
@@ -5968,7 +6489,7 @@
           <w:color w:val="auto"/>
         </w:rPr>
       </w:pPr>
-      <w:bookmarkStart w:id="18" w:name="_Toc169818435"/>
+      <w:bookmarkStart w:id="19" w:name="_Toc169819300"/>
       <w:r>
         <w:rPr>
           <w:rFonts w:ascii="Times New Roman" w:eastAsia="Times New Roman" w:hAnsi="Times New Roman" w:cs="Times New Roman"/>
@@ -5978,7 +6499,7 @@
         </w:rPr>
         <w:t>8. Importance of Database Management in the Disaster Management System</w:t>
       </w:r>
-      <w:bookmarkEnd w:id="18"/>
+      <w:bookmarkEnd w:id="19"/>
     </w:p>
     <w:p>
       <w:pPr>
@@ -6012,7 +6533,7 @@
           <w:color w:val="auto"/>
         </w:rPr>
       </w:pPr>
-      <w:bookmarkStart w:id="19" w:name="_Toc169818436"/>
+      <w:bookmarkStart w:id="20" w:name="_Toc169819301"/>
       <w:r>
         <w:rPr>
           <w:rFonts w:ascii="Times New Roman" w:hAnsi="Times New Roman" w:cs="Times New Roman"/>
@@ -6020,57 +6541,39 @@
           <w:bCs/>
           <w:color w:val="auto"/>
         </w:rPr>
-        <w:t>9</w:t>
-      </w:r>
-      <w:r>
+        <w:t>9. Conclusion</w:t>
+      </w:r>
+      <w:bookmarkEnd w:id="20"/>
+    </w:p>
+    <w:p>
+      <w:pPr>
+        <w:pStyle w:val="NormalWeb"/>
+      </w:pPr>
+      <w:r>
+        <w:t>The database design and implementation phase has successfully laid down the backbone for the disaster management system. Our choices in technology and design principles have created a scalable, secure, and robust database that meets the critical demands of disaster management.</w:t>
+      </w:r>
+    </w:p>
+    <w:p>
+      <w:pPr>
+        <w:pStyle w:val="Heading1"/>
         <w:rPr>
           <w:rFonts w:ascii="Times New Roman" w:hAnsi="Times New Roman" w:cs="Times New Roman"/>
           <w:b/>
           <w:bCs/>
           <w:color w:val="auto"/>
         </w:rPr>
-        <w:t>. Conclusion</w:t>
-      </w:r>
-      <w:bookmarkEnd w:id="19"/>
-    </w:p>
-    <w:p>
-      <w:pPr>
-        <w:pStyle w:val="NormalWeb"/>
-      </w:pPr>
-      <w:r>
-        <w:t>The database design and implementation phase has successfully laid down the backbone for the disaster management system. Our choices in technology and design principles have created a scalable, secure, and robust database that meets the critical demands of disaster management.</w:t>
-      </w:r>
-    </w:p>
-    <w:p>
-      <w:pPr>
-        <w:pStyle w:val="Heading1"/>
+      </w:pPr>
+      <w:bookmarkStart w:id="21" w:name="_Toc169819302"/>
+      <w:r>
         <w:rPr>
           <w:rFonts w:ascii="Times New Roman" w:hAnsi="Times New Roman" w:cs="Times New Roman"/>
           <w:b/>
           <w:bCs/>
           <w:color w:val="auto"/>
         </w:rPr>
-      </w:pPr>
-      <w:bookmarkStart w:id="20" w:name="_Toc169818437"/>
-      <w:r>
-        <w:rPr>
-          <w:rFonts w:ascii="Times New Roman" w:hAnsi="Times New Roman" w:cs="Times New Roman"/>
-          <w:b/>
-          <w:bCs/>
-          <w:color w:val="auto"/>
-        </w:rPr>
-        <w:t>10</w:t>
-      </w:r>
-      <w:r>
-        <w:rPr>
-          <w:rFonts w:ascii="Times New Roman" w:hAnsi="Times New Roman" w:cs="Times New Roman"/>
-          <w:b/>
-          <w:bCs/>
-          <w:color w:val="auto"/>
-        </w:rPr>
-        <w:t>. Future Considerations</w:t>
-      </w:r>
-      <w:bookmarkEnd w:id="20"/>
+        <w:t>10. Future Considerations</w:t>
+      </w:r>
+      <w:bookmarkEnd w:id="21"/>
     </w:p>
     <w:p>
       <w:pPr>
